--- a/milestones/CPSC4240-MS3.docx
+++ b/milestones/CPSC4240-MS3.docx
@@ -16,19 +16,50 @@
         <w:br/>
       </w:r>
       <w:r>
-        <w:rPr/>
-        <w:t>This project will use JavaScript, Apache Web Server, Html, Canvasjs, MySQL, and php to make a client/server set of tools that work together. The client will scan a computer and report cpu load averages and timestamps. This data is then sent to a node.js server using either MQTT. The server will then take that data and store it into an sql database and is supposed to generate graphs using the Canvasjs library. An Apache Web Server will host a website that will act as a front end displaying the generated graphs in the user’s web browser.</w:t>
-      </w:r>
-    </w:p>
-    <w:p>
-      <w:pPr>
-        <w:pStyle w:val="Normal"/>
-        <w:spacing w:before="0" w:after="0"/>
-        <w:rPr/>
-      </w:pPr>
-      <w:r>
-        <w:rPr/>
-        <w:t>This assignment is based on a similar project from another class, but the original project was much less in-depth. Our aim is make something grander, but given time limits of the project and pre-existing knowledge of our group we feel that the above description is a good tradeoff between learning new skills and demonstrating existing ones.</w:t>
+        <w:rPr>
+          <w:b w:val="false"/>
+          <w:bCs w:val="false"/>
+        </w:rPr>
+        <w:t xml:space="preserve">This project uses node-js, Mysql, MQTT, D3, Express Web Server, and various dependencies to get the cpu load averages from the client computer, store them on the server in a mysql database, graph them with D3 and display them using an Express Web Server in the form of a web page. </w:t>
+      </w:r>
+      <w:r>
+        <w:rPr/>
+        <w:t xml:space="preserve">The client will scan a computer and report cpu load averages and timestamps. This data is then sent to a node.js server using MQTT. The server will then take that data and store it into a </w:t>
+      </w:r>
+      <w:r>
+        <w:rPr/>
+        <w:t>my</w:t>
+      </w:r>
+      <w:r>
+        <w:rPr/>
+        <w:t xml:space="preserve">sql database and </w:t>
+      </w:r>
+      <w:r>
+        <w:rPr/>
+        <w:t>displays it in a web page</w:t>
+      </w:r>
+      <w:r>
+        <w:rPr/>
+        <w:t xml:space="preserve">. An </w:t>
+      </w:r>
+      <w:r>
+        <w:rPr/>
+        <w:t>Express Web Server</w:t>
+      </w:r>
+      <w:r>
+        <w:rPr/>
+        <w:t xml:space="preserve"> will host a website that will act as a front end displaying the generated graphs in the user’s web browser.</w:t>
+      </w:r>
+    </w:p>
+    <w:p>
+      <w:pPr>
+        <w:pStyle w:val="Normal"/>
+        <w:spacing w:before="0" w:after="0"/>
+        <w:rPr/>
+      </w:pPr>
+      <w:r>
+        <w:rPr/>
+        <w:t>This assignment is based on a similar project from another class, but the original project was much less in-depth.</w:t>
       </w:r>
     </w:p>
     <w:p>
